--- a/Monitoring PaperCut NG system health using Zabbix.docx
+++ b/Monitoring PaperCut NG system health using Zabbix.docx
@@ -257,31 +257,10 @@
         <w:r>
           <w:rPr>
             <w:rStyle w:val="Hyperlink"/>
-            <w:rFonts w:ascii="Arial" w:hAnsi="Arial" w:cs="Arial"/>
-            <w:sz w:val="22"/>
-            <w:szCs w:val="22"/>
           </w:rPr>
-          <w:t>How To Install and Configure Zabbix to Securely Monitor Remote Servers on CentOS 7</w:t>
+          <w:t>https://www.thezabbixbook.com/</w:t>
         </w:r>
       </w:hyperlink>
-      <w:r>
-        <w:rPr>
-          <w:rFonts w:ascii="Arial" w:hAnsi="Arial" w:cs="Arial"/>
-          <w:color w:val="5A5A5A"/>
-          <w:sz w:val="22"/>
-          <w:szCs w:val="22"/>
-        </w:rPr>
-        <w:t>.</w:t>
-      </w:r>
-      <w:r>
-        <w:rPr>
-          <w:rFonts w:ascii="Arial" w:hAnsi="Arial" w:cs="Arial"/>
-          <w:color w:val="5A5A5A"/>
-          <w:sz w:val="22"/>
-          <w:szCs w:val="22"/>
-        </w:rPr>
-        <w:t xml:space="preserve"> </w:t>
-      </w:r>
     </w:p>
     <w:p>
       <w:pPr>
@@ -416,7 +395,7 @@
           <w:kern w:val="2"/>
           <w:sz w:val="24"/>
           <w:szCs w:val="24"/>
-          <w:lang w:eastAsia="en-GB"/>
+          <w:lang w:val="en-BE" w:eastAsia="en-GB"/>
           <w14:ligatures w14:val="standardContextual"/>
         </w:rPr>
       </w:pPr>
@@ -499,7 +478,7 @@
           <w:kern w:val="2"/>
           <w:sz w:val="24"/>
           <w:szCs w:val="24"/>
-          <w:lang w:eastAsia="en-GB"/>
+          <w:lang w:val="en-BE" w:eastAsia="en-GB"/>
           <w14:ligatures w14:val="standardContextual"/>
         </w:rPr>
       </w:pPr>
@@ -573,7 +552,7 @@
           <w:kern w:val="2"/>
           <w:sz w:val="24"/>
           <w:szCs w:val="24"/>
-          <w:lang w:eastAsia="en-GB"/>
+          <w:lang w:val="en-BE" w:eastAsia="en-GB"/>
           <w14:ligatures w14:val="standardContextual"/>
         </w:rPr>
       </w:pPr>
@@ -647,7 +626,7 @@
           <w:kern w:val="2"/>
           <w:sz w:val="24"/>
           <w:szCs w:val="24"/>
-          <w:lang w:eastAsia="en-GB"/>
+          <w:lang w:val="en-BE" w:eastAsia="en-GB"/>
           <w14:ligatures w14:val="standardContextual"/>
         </w:rPr>
       </w:pPr>
@@ -721,7 +700,7 @@
           <w:kern w:val="2"/>
           <w:sz w:val="24"/>
           <w:szCs w:val="24"/>
-          <w:lang w:eastAsia="en-GB"/>
+          <w:lang w:val="en-BE" w:eastAsia="en-GB"/>
           <w14:ligatures w14:val="standardContextual"/>
         </w:rPr>
       </w:pPr>
@@ -795,7 +774,7 @@
           <w:kern w:val="2"/>
           <w:sz w:val="24"/>
           <w:szCs w:val="24"/>
-          <w:lang w:eastAsia="en-GB"/>
+          <w:lang w:val="en-BE" w:eastAsia="en-GB"/>
           <w14:ligatures w14:val="standardContextual"/>
         </w:rPr>
       </w:pPr>
@@ -869,7 +848,7 @@
           <w:kern w:val="2"/>
           <w:sz w:val="24"/>
           <w:szCs w:val="24"/>
-          <w:lang w:eastAsia="en-GB"/>
+          <w:lang w:val="en-BE" w:eastAsia="en-GB"/>
           <w14:ligatures w14:val="standardContextual"/>
         </w:rPr>
       </w:pPr>
@@ -1846,12 +1825,20 @@
         <w:rPr>
           <w:b/>
         </w:rPr>
-        <w:t>zabbix_papercut_template.xml</w:t>
-      </w:r>
+        <w:t>template-papercut-</w:t>
+      </w:r>
+      <w:proofErr w:type="spellStart"/>
       <w:r>
         <w:rPr>
           <w:b/>
         </w:rPr>
+        <w:t>http.yml</w:t>
+      </w:r>
+      <w:proofErr w:type="spellEnd"/>
+      <w:r>
+        <w:rPr>
+          <w:b/>
+        </w:rPr>
         <w:t xml:space="preserve"> </w:t>
       </w:r>
       <w:r>
@@ -1874,10 +1861,10 @@
           <w:noProof/>
         </w:rPr>
         <w:drawing>
-          <wp:inline distT="0" distB="0" distL="0" distR="0" wp14:anchorId="26917A25" wp14:editId="36079DBB">
-            <wp:extent cx="2091266" cy="1243593"/>
-            <wp:effectExtent l="0" t="0" r="4445" b="0"/>
-            <wp:docPr id="11" name="Picture 11"/>
+          <wp:inline distT="0" distB="0" distL="0" distR="0" wp14:anchorId="5482918B" wp14:editId="1F7C97F0">
+            <wp:extent cx="2133600" cy="1254082"/>
+            <wp:effectExtent l="0" t="0" r="0" b="3810"/>
+            <wp:docPr id="170770006" name="Picture 1"/>
             <wp:cNvGraphicFramePr>
               <a:graphicFrameLocks xmlns:a="http://schemas.openxmlformats.org/drawingml/2006/main" noChangeAspect="1"/>
             </wp:cNvGraphicFramePr>
@@ -1885,11 +1872,17 @@
               <a:graphicData uri="http://schemas.openxmlformats.org/drawingml/2006/picture">
                 <pic:pic xmlns:pic="http://schemas.openxmlformats.org/drawingml/2006/picture">
                   <pic:nvPicPr>
-                    <pic:cNvPr id="1" name=""/>
+                    <pic:cNvPr id="170770006" name="Picture 170770006"/>
                     <pic:cNvPicPr/>
                   </pic:nvPicPr>
                   <pic:blipFill>
-                    <a:blip r:embed="rId17"/>
+                    <a:blip r:embed="rId17" cstate="print">
+                      <a:extLst>
+                        <a:ext uri="{28A0092B-C50C-407E-A947-70E740481C1C}">
+                          <a14:useLocalDpi xmlns:a14="http://schemas.microsoft.com/office/drawing/2010/main" val="0"/>
+                        </a:ext>
+                      </a:extLst>
+                    </a:blip>
                     <a:stretch>
                       <a:fillRect/>
                     </a:stretch>
@@ -1897,7 +1890,7 @@
                   <pic:spPr>
                     <a:xfrm>
                       <a:off x="0" y="0"/>
-                      <a:ext cx="2102229" cy="1250112"/>
+                      <a:ext cx="2152024" cy="1264911"/>
                     </a:xfrm>
                     <a:prstGeom prst="rect">
                       <a:avLst/>
@@ -1929,10 +1922,10 @@
           <w:noProof/>
         </w:rPr>
         <w:drawing>
-          <wp:inline distT="0" distB="0" distL="0" distR="0" wp14:anchorId="5D3AE2ED" wp14:editId="37208FB1">
-            <wp:extent cx="2832100" cy="1234159"/>
-            <wp:effectExtent l="0" t="0" r="6350" b="4445"/>
-            <wp:docPr id="28" name="Picture 28"/>
+          <wp:inline distT="0" distB="0" distL="0" distR="0" wp14:anchorId="0792501B" wp14:editId="049530D9">
+            <wp:extent cx="2657094" cy="2600026"/>
+            <wp:effectExtent l="0" t="0" r="0" b="3810"/>
+            <wp:docPr id="407903375" name="Picture 2"/>
             <wp:cNvGraphicFramePr>
               <a:graphicFrameLocks xmlns:a="http://schemas.openxmlformats.org/drawingml/2006/main" noChangeAspect="1"/>
             </wp:cNvGraphicFramePr>
@@ -1940,11 +1933,17 @@
               <a:graphicData uri="http://schemas.openxmlformats.org/drawingml/2006/picture">
                 <pic:pic xmlns:pic="http://schemas.openxmlformats.org/drawingml/2006/picture">
                   <pic:nvPicPr>
-                    <pic:cNvPr id="1" name=""/>
+                    <pic:cNvPr id="407903375" name="Picture 407903375"/>
                     <pic:cNvPicPr/>
                   </pic:nvPicPr>
                   <pic:blipFill>
-                    <a:blip r:embed="rId18"/>
+                    <a:blip r:embed="rId18">
+                      <a:extLst>
+                        <a:ext uri="{28A0092B-C50C-407E-A947-70E740481C1C}">
+                          <a14:useLocalDpi xmlns:a14="http://schemas.microsoft.com/office/drawing/2010/main" val="0"/>
+                        </a:ext>
+                      </a:extLst>
+                    </a:blip>
                     <a:stretch>
                       <a:fillRect/>
                     </a:stretch>
@@ -1952,7 +1951,7 @@
                   <pic:spPr>
                     <a:xfrm>
                       <a:off x="0" y="0"/>
-                      <a:ext cx="2882195" cy="1255989"/>
+                      <a:ext cx="2675639" cy="2618172"/>
                     </a:xfrm>
                     <a:prstGeom prst="rect">
                       <a:avLst/>
@@ -1965,6 +1964,7 @@
         </w:drawing>
       </w:r>
     </w:p>
+    <w:p/>
     <w:p>
       <w:pPr>
         <w:pStyle w:val="ListParagraph"/>
@@ -1974,6 +1974,7 @@
         </w:numPr>
       </w:pPr>
       <w:r>
+        <w:lastRenderedPageBreak/>
         <w:t>Access the Zabbix Server Admin web interface</w:t>
       </w:r>
       <w:r>
@@ -2035,9 +2036,9 @@
           <w:noProof/>
         </w:rPr>
         <w:drawing>
-          <wp:inline distT="0" distB="0" distL="0" distR="0" wp14:anchorId="0465F76F" wp14:editId="36292F89">
-            <wp:extent cx="3693069" cy="983618"/>
-            <wp:effectExtent l="0" t="0" r="3175" b="0"/>
+          <wp:inline distT="0" distB="0" distL="0" distR="0" wp14:anchorId="0465F76F" wp14:editId="3ABAE7F5">
+            <wp:extent cx="3994160" cy="1063811"/>
+            <wp:effectExtent l="0" t="0" r="0" b="3175"/>
             <wp:docPr id="1676303405" name="Picture 9"/>
             <wp:cNvGraphicFramePr>
               <a:graphicFrameLocks xmlns:a="http://schemas.openxmlformats.org/drawingml/2006/main" noChangeAspect="1"/>
@@ -2064,7 +2065,7 @@
                   <pic:spPr>
                     <a:xfrm>
                       <a:off x="0" y="0"/>
-                      <a:ext cx="3912765" cy="1042132"/>
+                      <a:ext cx="4296558" cy="1144352"/>
                     </a:xfrm>
                     <a:prstGeom prst="rect">
                       <a:avLst/>
@@ -2116,7 +2117,6 @@
         </w:numPr>
       </w:pPr>
       <w:r>
-        <w:lastRenderedPageBreak/>
         <w:t xml:space="preserve">Locate and select the </w:t>
       </w:r>
       <w:r>
@@ -2159,10 +2159,10 @@
           <w:noProof/>
         </w:rPr>
         <w:drawing>
-          <wp:inline distT="0" distB="0" distL="0" distR="0" wp14:anchorId="5A401788" wp14:editId="67D3AFA5">
-            <wp:extent cx="3183466" cy="1264072"/>
-            <wp:effectExtent l="0" t="0" r="0" b="0"/>
-            <wp:docPr id="38" name="Picture 38"/>
+          <wp:inline distT="0" distB="0" distL="0" distR="0" wp14:anchorId="43CBEA47" wp14:editId="30EBA374">
+            <wp:extent cx="3270885" cy="2644401"/>
+            <wp:effectExtent l="0" t="0" r="5715" b="0"/>
+            <wp:docPr id="1958694505" name="Picture 3"/>
             <wp:cNvGraphicFramePr>
               <a:graphicFrameLocks xmlns:a="http://schemas.openxmlformats.org/drawingml/2006/main" noChangeAspect="1"/>
             </wp:cNvGraphicFramePr>
@@ -2170,11 +2170,17 @@
               <a:graphicData uri="http://schemas.openxmlformats.org/drawingml/2006/picture">
                 <pic:pic xmlns:pic="http://schemas.openxmlformats.org/drawingml/2006/picture">
                   <pic:nvPicPr>
-                    <pic:cNvPr id="1" name=""/>
+                    <pic:cNvPr id="1958694505" name="Picture 1958694505"/>
                     <pic:cNvPicPr/>
                   </pic:nvPicPr>
                   <pic:blipFill>
-                    <a:blip r:embed="rId20"/>
+                    <a:blip r:embed="rId20" cstate="print">
+                      <a:extLst>
+                        <a:ext uri="{28A0092B-C50C-407E-A947-70E740481C1C}">
+                          <a14:useLocalDpi xmlns:a14="http://schemas.microsoft.com/office/drawing/2010/main" val="0"/>
+                        </a:ext>
+                      </a:extLst>
+                    </a:blip>
                     <a:stretch>
                       <a:fillRect/>
                     </a:stretch>
@@ -2182,7 +2188,7 @@
                   <pic:spPr>
                     <a:xfrm>
                       <a:off x="0" y="0"/>
-                      <a:ext cx="3220761" cy="1278881"/>
+                      <a:ext cx="3388960" cy="2739860"/>
                     </a:xfrm>
                     <a:prstGeom prst="rect">
                       <a:avLst/>
@@ -2198,6 +2204,11 @@
     <w:p>
       <w:pPr>
         <w:pStyle w:val="ListParagraph"/>
+      </w:pPr>
+    </w:p>
+    <w:p>
+      <w:pPr>
+        <w:pStyle w:val="ListParagraph"/>
         <w:numPr>
           <w:ilvl w:val="0"/>
           <w:numId w:val="3"/>
@@ -2248,9 +2259,9 @@
           <w:noProof/>
         </w:rPr>
         <w:drawing>
-          <wp:inline distT="0" distB="0" distL="0" distR="0" wp14:anchorId="754334AA" wp14:editId="77DC0A8B">
-            <wp:extent cx="3271439" cy="1064457"/>
-            <wp:effectExtent l="0" t="0" r="5715" b="2540"/>
+          <wp:inline distT="0" distB="0" distL="0" distR="0" wp14:anchorId="754334AA" wp14:editId="2FCC0094">
+            <wp:extent cx="3949060" cy="1284941"/>
+            <wp:effectExtent l="0" t="0" r="1270" b="0"/>
             <wp:docPr id="1918798602" name="Picture 10"/>
             <wp:cNvGraphicFramePr>
               <a:graphicFrameLocks xmlns:a="http://schemas.openxmlformats.org/drawingml/2006/main" noChangeAspect="1"/>
@@ -2277,7 +2288,7 @@
                   <pic:spPr>
                     <a:xfrm>
                       <a:off x="0" y="0"/>
-                      <a:ext cx="3313487" cy="1078139"/>
+                      <a:ext cx="4079324" cy="1327326"/>
                     </a:xfrm>
                     <a:prstGeom prst="rect">
                       <a:avLst/>
@@ -2293,40 +2304,9 @@
     <w:p>
       <w:pPr>
         <w:pStyle w:val="ListParagraph"/>
-        <w:numPr>
-          <w:ilvl w:val="0"/>
-          <w:numId w:val="3"/>
-        </w:numPr>
-      </w:pPr>
-      <w:r>
-        <w:t xml:space="preserve">Do not change the default settings of the </w:t>
-      </w:r>
-      <w:r>
-        <w:rPr>
-          <w:b/>
-        </w:rPr>
-        <w:t>Rules</w:t>
-      </w:r>
-      <w:r>
-        <w:t xml:space="preserve"> fields</w:t>
-      </w:r>
-      <w:r>
-        <w:t xml:space="preserve"> and click </w:t>
-      </w:r>
-      <w:r>
-        <w:rPr>
-          <w:b/>
-          <w:bCs/>
-        </w:rPr>
-        <w:t>Import</w:t>
-      </w:r>
-      <w:r>
-        <w:t>:</w:t>
-      </w:r>
-      <w:r>
-        <w:br/>
-      </w:r>
+      </w:pPr>
     </w:p>
+    <w:p/>
     <w:p>
       <w:pPr>
         <w:pStyle w:val="ListParagraph"/>
@@ -2336,6 +2316,44 @@
         </w:numPr>
       </w:pPr>
       <w:r>
+        <w:t xml:space="preserve">Do not change the default settings of the </w:t>
+      </w:r>
+      <w:r>
+        <w:rPr>
+          <w:b/>
+        </w:rPr>
+        <w:t>Rules</w:t>
+      </w:r>
+      <w:r>
+        <w:t xml:space="preserve"> fields</w:t>
+      </w:r>
+      <w:r>
+        <w:t xml:space="preserve"> and click </w:t>
+      </w:r>
+      <w:r>
+        <w:rPr>
+          <w:b/>
+          <w:bCs/>
+        </w:rPr>
+        <w:t>Import</w:t>
+      </w:r>
+      <w:r>
+        <w:t>:</w:t>
+      </w:r>
+      <w:r>
+        <w:br/>
+      </w:r>
+    </w:p>
+    <w:p>
+      <w:pPr>
+        <w:pStyle w:val="ListParagraph"/>
+        <w:numPr>
+          <w:ilvl w:val="0"/>
+          <w:numId w:val="3"/>
+        </w:numPr>
+      </w:pPr>
+      <w:r>
+        <w:lastRenderedPageBreak/>
         <w:t>Click</w:t>
       </w:r>
       <w:r>
@@ -2355,7 +2373,7 @@
           <w:noProof/>
         </w:rPr>
         <w:drawing>
-          <wp:inline distT="0" distB="0" distL="0" distR="0" wp14:anchorId="22C860F4" wp14:editId="3252A5B5">
+          <wp:inline distT="0" distB="0" distL="0" distR="0" wp14:anchorId="22C860F4" wp14:editId="77BCC272">
             <wp:extent cx="6120130" cy="3395345"/>
             <wp:effectExtent l="0" t="0" r="1270" b="0"/>
             <wp:docPr id="1699001040" name="Picture 11"/>
@@ -2461,7 +2479,6 @@
       </w:pPr>
       <w:bookmarkStart w:id="5" w:name="_Toc194055799"/>
       <w:r>
-        <w:lastRenderedPageBreak/>
         <w:t xml:space="preserve">Step </w:t>
       </w:r>
       <w:r>
@@ -2674,6 +2691,7 @@
         <w:rPr>
           <w:noProof/>
         </w:rPr>
+        <w:lastRenderedPageBreak/>
         <w:drawing>
           <wp:inline distT="0" distB="0" distL="0" distR="0" wp14:anchorId="350F4785" wp14:editId="538B909C">
             <wp:extent cx="4968240" cy="1045918"/>
@@ -2773,7 +2791,7 @@
           <w:noProof/>
         </w:rPr>
         <w:drawing>
-          <wp:inline distT="0" distB="0" distL="0" distR="0" wp14:anchorId="5DF49AA9" wp14:editId="4B34594C">
+          <wp:inline distT="0" distB="0" distL="0" distR="0" wp14:anchorId="5DF49AA9" wp14:editId="4D4F56AB">
             <wp:extent cx="2881635" cy="1493140"/>
             <wp:effectExtent l="0" t="0" r="1270" b="5715"/>
             <wp:docPr id="1043499812" name="Picture 5"/>
@@ -3048,7 +3066,6 @@
         <w:rPr>
           <w:b/>
         </w:rPr>
-        <w:lastRenderedPageBreak/>
         <w:t>Visible name</w:t>
       </w:r>
       <w:r>
@@ -3274,6 +3291,7 @@
       </w:pPr>
       <w:bookmarkStart w:id="8" w:name="_Toc194055801"/>
       <w:r>
+        <w:lastRenderedPageBreak/>
         <w:t xml:space="preserve">Step Six – Configure </w:t>
       </w:r>
       <w:proofErr w:type="spellStart"/>
@@ -3493,7 +3511,21 @@
         <w:rPr>
           <w:b/>
         </w:rPr>
-        <w:t>} and {$JVM.MAX.USED.MEMORY}</w:t>
+        <w:t>} and {</w:t>
+      </w:r>
+      <w:proofErr w:type="gramStart"/>
+      <w:r>
+        <w:rPr>
+          <w:b/>
+        </w:rPr>
+        <w:t>$JVM.MAX.USED.MEMORY</w:t>
+      </w:r>
+      <w:proofErr w:type="gramEnd"/>
+      <w:r>
+        <w:rPr>
+          <w:b/>
+        </w:rPr>
+        <w:t>}</w:t>
       </w:r>
     </w:p>
     <w:p/>
@@ -4338,7 +4370,7 @@
           <w:noProof/>
         </w:rPr>
         <w:drawing>
-          <wp:inline distT="0" distB="0" distL="0" distR="0" wp14:anchorId="61F38B77" wp14:editId="3E54830D">
+          <wp:inline distT="0" distB="0" distL="0" distR="0" wp14:anchorId="61F38B77" wp14:editId="2583D356">
             <wp:extent cx="5271248" cy="1548887"/>
             <wp:effectExtent l="0" t="0" r="0" b="635"/>
             <wp:docPr id="296734478" name="Picture 3"/>
@@ -4423,7 +4455,7 @@
           <w:noProof/>
         </w:rPr>
         <w:drawing>
-          <wp:inline distT="0" distB="0" distL="0" distR="0" wp14:anchorId="52AADD2F" wp14:editId="0288348C">
+          <wp:inline distT="0" distB="0" distL="0" distR="0" wp14:anchorId="52AADD2F" wp14:editId="11668833">
             <wp:extent cx="6120130" cy="2718435"/>
             <wp:effectExtent l="0" t="0" r="1270" b="0"/>
             <wp:docPr id="1639893070" name="Picture 4"/>
@@ -4562,13 +4594,13 @@
         <w:tblLook w:val="04A0" w:firstRow="1" w:lastRow="0" w:firstColumn="1" w:lastColumn="0" w:noHBand="0" w:noVBand="1"/>
       </w:tblPr>
       <w:tblGrid>
-        <w:gridCol w:w="2908"/>
-        <w:gridCol w:w="6000"/>
+        <w:gridCol w:w="2817"/>
+        <w:gridCol w:w="6091"/>
       </w:tblGrid>
       <w:tr>
         <w:tc>
           <w:tcPr>
-            <w:tcW w:w="3145" w:type="dxa"/>
+            <w:tcW w:w="3386" w:type="dxa"/>
           </w:tcPr>
           <w:p>
             <w:pPr>
@@ -4588,7 +4620,7 @@
         </w:tc>
         <w:tc>
           <w:tcPr>
-            <w:tcW w:w="5763" w:type="dxa"/>
+            <w:tcW w:w="5522" w:type="dxa"/>
           </w:tcPr>
           <w:p>
             <w:pPr>
@@ -4610,22 +4642,26 @@
       <w:tr>
         <w:tc>
           <w:tcPr>
-            <w:tcW w:w="3145" w:type="dxa"/>
+            <w:tcW w:w="3386" w:type="dxa"/>
           </w:tcPr>
           <w:p>
             <w:pPr>
               <w:pStyle w:val="ListParagraph"/>
               <w:numPr>
                 <w:ilvl w:val="0"/>
-                <w:numId w:val="17"/>
+                <w:numId w:val="20"/>
               </w:numPr>
               <w:rPr>
                 <w:b/>
+                <w:sz w:val="24"/>
+                <w:szCs w:val="24"/>
               </w:rPr>
             </w:pPr>
             <w:r>
               <w:rPr>
                 <w:b/>
+                <w:sz w:val="24"/>
+                <w:szCs w:val="24"/>
               </w:rPr>
               <w:t xml:space="preserve">Verify the macros on the host </w:t>
             </w:r>
@@ -4635,15 +4671,19 @@
               <w:pStyle w:val="ListParagraph"/>
               <w:numPr>
                 <w:ilvl w:val="0"/>
-                <w:numId w:val="17"/>
+                <w:numId w:val="20"/>
               </w:numPr>
               <w:rPr>
                 <w:b/>
+                <w:sz w:val="24"/>
+                <w:szCs w:val="24"/>
               </w:rPr>
             </w:pPr>
             <w:r>
               <w:rPr>
                 <w:b/>
+                <w:sz w:val="24"/>
+                <w:szCs w:val="24"/>
               </w:rPr>
               <w:t>{$PAPERCUT_AUTH_KEY}</w:t>
             </w:r>
@@ -4653,7 +4693,7 @@
               <w:pStyle w:val="ListParagraph"/>
               <w:numPr>
                 <w:ilvl w:val="0"/>
-                <w:numId w:val="17"/>
+                <w:numId w:val="20"/>
               </w:numPr>
               <w:rPr>
                 <w:b/>
@@ -4662,6 +4702,8 @@
             <w:r>
               <w:rPr>
                 <w:b/>
+                <w:sz w:val="24"/>
+                <w:szCs w:val="24"/>
               </w:rPr>
               <w:t>{$PAPERCUT_SERVER_IP}</w:t>
             </w:r>
@@ -4669,7 +4711,7 @@
         </w:tc>
         <w:tc>
           <w:tcPr>
-            <w:tcW w:w="5763" w:type="dxa"/>
+            <w:tcW w:w="5522" w:type="dxa"/>
           </w:tcPr>
           <w:p>
             <w:pPr>
@@ -5051,6 +5093,119 @@
     </w:lvl>
   </w:abstractNum>
   <w:abstractNum w:abstractNumId="2" w15:restartNumberingAfterBreak="0">
+    <w:nsid w:val="10D60A02"/>
+    <w:multiLevelType w:val="hybridMultilevel"/>
+    <w:tmpl w:val="2C3ECA82"/>
+    <w:lvl w:ilvl="0" w:tplc="08090005">
+      <w:start w:val="1"/>
+      <w:numFmt w:val="bullet"/>
+      <w:lvlText w:val=""/>
+      <w:lvlJc w:val="left"/>
+      <w:pPr>
+        <w:ind w:left="360" w:hanging="360"/>
+      </w:pPr>
+      <w:rPr>
+        <w:rFonts w:ascii="Wingdings" w:hAnsi="Wingdings" w:hint="default"/>
+      </w:rPr>
+    </w:lvl>
+    <w:lvl w:ilvl="1" w:tplc="08090003" w:tentative="1">
+      <w:start w:val="1"/>
+      <w:numFmt w:val="bullet"/>
+      <w:lvlText w:val="o"/>
+      <w:lvlJc w:val="left"/>
+      <w:pPr>
+        <w:ind w:left="1080" w:hanging="360"/>
+      </w:pPr>
+      <w:rPr>
+        <w:rFonts w:ascii="Courier New" w:hAnsi="Courier New" w:cs="Courier New" w:hint="default"/>
+      </w:rPr>
+    </w:lvl>
+    <w:lvl w:ilvl="2" w:tplc="08090005" w:tentative="1">
+      <w:start w:val="1"/>
+      <w:numFmt w:val="bullet"/>
+      <w:lvlText w:val=""/>
+      <w:lvlJc w:val="left"/>
+      <w:pPr>
+        <w:ind w:left="1800" w:hanging="360"/>
+      </w:pPr>
+      <w:rPr>
+        <w:rFonts w:ascii="Wingdings" w:hAnsi="Wingdings" w:hint="default"/>
+      </w:rPr>
+    </w:lvl>
+    <w:lvl w:ilvl="3" w:tplc="08090001" w:tentative="1">
+      <w:start w:val="1"/>
+      <w:numFmt w:val="bullet"/>
+      <w:lvlText w:val=""/>
+      <w:lvlJc w:val="left"/>
+      <w:pPr>
+        <w:ind w:left="2520" w:hanging="360"/>
+      </w:pPr>
+      <w:rPr>
+        <w:rFonts w:ascii="Symbol" w:hAnsi="Symbol" w:hint="default"/>
+      </w:rPr>
+    </w:lvl>
+    <w:lvl w:ilvl="4" w:tplc="08090003" w:tentative="1">
+      <w:start w:val="1"/>
+      <w:numFmt w:val="bullet"/>
+      <w:lvlText w:val="o"/>
+      <w:lvlJc w:val="left"/>
+      <w:pPr>
+        <w:ind w:left="3240" w:hanging="360"/>
+      </w:pPr>
+      <w:rPr>
+        <w:rFonts w:ascii="Courier New" w:hAnsi="Courier New" w:cs="Courier New" w:hint="default"/>
+      </w:rPr>
+    </w:lvl>
+    <w:lvl w:ilvl="5" w:tplc="08090005" w:tentative="1">
+      <w:start w:val="1"/>
+      <w:numFmt w:val="bullet"/>
+      <w:lvlText w:val=""/>
+      <w:lvlJc w:val="left"/>
+      <w:pPr>
+        <w:ind w:left="3960" w:hanging="360"/>
+      </w:pPr>
+      <w:rPr>
+        <w:rFonts w:ascii="Wingdings" w:hAnsi="Wingdings" w:hint="default"/>
+      </w:rPr>
+    </w:lvl>
+    <w:lvl w:ilvl="6" w:tplc="08090001" w:tentative="1">
+      <w:start w:val="1"/>
+      <w:numFmt w:val="bullet"/>
+      <w:lvlText w:val=""/>
+      <w:lvlJc w:val="left"/>
+      <w:pPr>
+        <w:ind w:left="4680" w:hanging="360"/>
+      </w:pPr>
+      <w:rPr>
+        <w:rFonts w:ascii="Symbol" w:hAnsi="Symbol" w:hint="default"/>
+      </w:rPr>
+    </w:lvl>
+    <w:lvl w:ilvl="7" w:tplc="08090003" w:tentative="1">
+      <w:start w:val="1"/>
+      <w:numFmt w:val="bullet"/>
+      <w:lvlText w:val="o"/>
+      <w:lvlJc w:val="left"/>
+      <w:pPr>
+        <w:ind w:left="5400" w:hanging="360"/>
+      </w:pPr>
+      <w:rPr>
+        <w:rFonts w:ascii="Courier New" w:hAnsi="Courier New" w:cs="Courier New" w:hint="default"/>
+      </w:rPr>
+    </w:lvl>
+    <w:lvl w:ilvl="8" w:tplc="08090005" w:tentative="1">
+      <w:start w:val="1"/>
+      <w:numFmt w:val="bullet"/>
+      <w:lvlText w:val=""/>
+      <w:lvlJc w:val="left"/>
+      <w:pPr>
+        <w:ind w:left="6120" w:hanging="360"/>
+      </w:pPr>
+      <w:rPr>
+        <w:rFonts w:ascii="Wingdings" w:hAnsi="Wingdings" w:hint="default"/>
+      </w:rPr>
+    </w:lvl>
+  </w:abstractNum>
+  <w:abstractNum w:abstractNumId="3" w15:restartNumberingAfterBreak="0">
     <w:nsid w:val="12D07001"/>
     <w:multiLevelType w:val="hybridMultilevel"/>
     <w:tmpl w:val="30B63390"/>
@@ -5136,7 +5291,7 @@
       </w:pPr>
     </w:lvl>
   </w:abstractNum>
-  <w:abstractNum w:abstractNumId="3" w15:restartNumberingAfterBreak="0">
+  <w:abstractNum w:abstractNumId="4" w15:restartNumberingAfterBreak="0">
     <w:nsid w:val="1C180341"/>
     <w:multiLevelType w:val="hybridMultilevel"/>
     <w:tmpl w:val="30B63390"/>
@@ -5222,7 +5377,7 @@
       </w:pPr>
     </w:lvl>
   </w:abstractNum>
-  <w:abstractNum w:abstractNumId="4" w15:restartNumberingAfterBreak="0">
+  <w:abstractNum w:abstractNumId="5" w15:restartNumberingAfterBreak="0">
     <w:nsid w:val="1CE07612"/>
     <w:multiLevelType w:val="hybridMultilevel"/>
     <w:tmpl w:val="F59AA0E8"/>
@@ -5308,7 +5463,7 @@
       </w:pPr>
     </w:lvl>
   </w:abstractNum>
-  <w:abstractNum w:abstractNumId="5" w15:restartNumberingAfterBreak="0">
+  <w:abstractNum w:abstractNumId="6" w15:restartNumberingAfterBreak="0">
     <w:nsid w:val="1D4C17F2"/>
     <w:multiLevelType w:val="multilevel"/>
     <w:tmpl w:val="90767BA8"/>
@@ -5457,7 +5612,7 @@
       </w:rPr>
     </w:lvl>
   </w:abstractNum>
-  <w:abstractNum w:abstractNumId="6" w15:restartNumberingAfterBreak="0">
+  <w:abstractNum w:abstractNumId="7" w15:restartNumberingAfterBreak="0">
     <w:nsid w:val="2F7E37BC"/>
     <w:multiLevelType w:val="hybridMultilevel"/>
     <w:tmpl w:val="30B63390"/>
@@ -5543,7 +5698,7 @@
       </w:pPr>
     </w:lvl>
   </w:abstractNum>
-  <w:abstractNum w:abstractNumId="7" w15:restartNumberingAfterBreak="0">
+  <w:abstractNum w:abstractNumId="8" w15:restartNumberingAfterBreak="0">
     <w:nsid w:val="4611360D"/>
     <w:multiLevelType w:val="hybridMultilevel"/>
     <w:tmpl w:val="10D043F2"/>
@@ -5632,7 +5787,7 @@
       </w:pPr>
     </w:lvl>
   </w:abstractNum>
-  <w:abstractNum w:abstractNumId="8" w15:restartNumberingAfterBreak="0">
+  <w:abstractNum w:abstractNumId="9" w15:restartNumberingAfterBreak="0">
     <w:nsid w:val="462E18D0"/>
     <w:multiLevelType w:val="hybridMultilevel"/>
     <w:tmpl w:val="32DC7BF8"/>
@@ -5718,7 +5873,7 @@
       </w:pPr>
     </w:lvl>
   </w:abstractNum>
-  <w:abstractNum w:abstractNumId="9" w15:restartNumberingAfterBreak="0">
+  <w:abstractNum w:abstractNumId="10" w15:restartNumberingAfterBreak="0">
     <w:nsid w:val="477511AB"/>
     <w:multiLevelType w:val="hybridMultilevel"/>
     <w:tmpl w:val="165C4F4A"/>
@@ -5804,7 +5959,7 @@
       </w:pPr>
     </w:lvl>
   </w:abstractNum>
-  <w:abstractNum w:abstractNumId="10" w15:restartNumberingAfterBreak="0">
+  <w:abstractNum w:abstractNumId="11" w15:restartNumberingAfterBreak="0">
     <w:nsid w:val="48994AA9"/>
     <w:multiLevelType w:val="hybridMultilevel"/>
     <w:tmpl w:val="15325D86"/>
@@ -5890,7 +6045,7 @@
       </w:pPr>
     </w:lvl>
   </w:abstractNum>
-  <w:abstractNum w:abstractNumId="11" w15:restartNumberingAfterBreak="0">
+  <w:abstractNum w:abstractNumId="12" w15:restartNumberingAfterBreak="0">
     <w:nsid w:val="4A277B98"/>
     <w:multiLevelType w:val="hybridMultilevel"/>
     <w:tmpl w:val="98848EBA"/>
@@ -6003,7 +6158,7 @@
       </w:rPr>
     </w:lvl>
   </w:abstractNum>
-  <w:abstractNum w:abstractNumId="12" w15:restartNumberingAfterBreak="0">
+  <w:abstractNum w:abstractNumId="13" w15:restartNumberingAfterBreak="0">
     <w:nsid w:val="521D7956"/>
     <w:multiLevelType w:val="hybridMultilevel"/>
     <w:tmpl w:val="30B63390"/>
@@ -6089,7 +6244,7 @@
       </w:pPr>
     </w:lvl>
   </w:abstractNum>
-  <w:abstractNum w:abstractNumId="13" w15:restartNumberingAfterBreak="0">
+  <w:abstractNum w:abstractNumId="14" w15:restartNumberingAfterBreak="0">
     <w:nsid w:val="63336DA0"/>
     <w:multiLevelType w:val="hybridMultilevel"/>
     <w:tmpl w:val="30B63390"/>
@@ -6175,7 +6330,7 @@
       </w:pPr>
     </w:lvl>
   </w:abstractNum>
-  <w:abstractNum w:abstractNumId="14" w15:restartNumberingAfterBreak="0">
+  <w:abstractNum w:abstractNumId="15" w15:restartNumberingAfterBreak="0">
     <w:nsid w:val="6D0120D1"/>
     <w:multiLevelType w:val="hybridMultilevel"/>
     <w:tmpl w:val="F69689F8"/>
@@ -6261,7 +6416,7 @@
       </w:pPr>
     </w:lvl>
   </w:abstractNum>
-  <w:abstractNum w:abstractNumId="15" w15:restartNumberingAfterBreak="0">
+  <w:abstractNum w:abstractNumId="16" w15:restartNumberingAfterBreak="0">
     <w:nsid w:val="6E686045"/>
     <w:multiLevelType w:val="hybridMultilevel"/>
     <w:tmpl w:val="F69689F8"/>
@@ -6347,7 +6502,7 @@
       </w:pPr>
     </w:lvl>
   </w:abstractNum>
-  <w:abstractNum w:abstractNumId="16" w15:restartNumberingAfterBreak="0">
+  <w:abstractNum w:abstractNumId="17" w15:restartNumberingAfterBreak="0">
     <w:nsid w:val="7747320B"/>
     <w:multiLevelType w:val="hybridMultilevel"/>
     <w:tmpl w:val="E946A730"/>
@@ -6436,7 +6591,7 @@
       </w:pPr>
     </w:lvl>
   </w:abstractNum>
-  <w:abstractNum w:abstractNumId="17" w15:restartNumberingAfterBreak="0">
+  <w:abstractNum w:abstractNumId="18" w15:restartNumberingAfterBreak="0">
     <w:nsid w:val="79DC4F68"/>
     <w:multiLevelType w:val="hybridMultilevel"/>
     <w:tmpl w:val="CDB08314"/>
@@ -6549,7 +6704,7 @@
       </w:rPr>
     </w:lvl>
   </w:abstractNum>
-  <w:abstractNum w:abstractNumId="18" w15:restartNumberingAfterBreak="0">
+  <w:abstractNum w:abstractNumId="19" w15:restartNumberingAfterBreak="0">
     <w:nsid w:val="7CE36591"/>
     <w:multiLevelType w:val="hybridMultilevel"/>
     <w:tmpl w:val="F69689F8"/>
@@ -6635,7 +6790,7 @@
       </w:pPr>
     </w:lvl>
   </w:abstractNum>
-  <w:abstractNum w:abstractNumId="19" w15:restartNumberingAfterBreak="0">
+  <w:abstractNum w:abstractNumId="20" w15:restartNumberingAfterBreak="0">
     <w:nsid w:val="7F7D3A20"/>
     <w:multiLevelType w:val="hybridMultilevel"/>
     <w:tmpl w:val="4D6814C0"/>
@@ -6645,7 +6800,7 @@
       <w:lvlText w:val=""/>
       <w:lvlJc w:val="left"/>
       <w:pPr>
-        <w:ind w:left="720" w:hanging="360"/>
+        <w:ind w:left="360" w:hanging="360"/>
       </w:pPr>
       <w:rPr>
         <w:rFonts w:ascii="Symbol" w:hAnsi="Symbol" w:hint="default"/>
@@ -6657,7 +6812,7 @@
       <w:lvlText w:val="o"/>
       <w:lvlJc w:val="left"/>
       <w:pPr>
-        <w:ind w:left="1440" w:hanging="360"/>
+        <w:ind w:left="1080" w:hanging="360"/>
       </w:pPr>
       <w:rPr>
         <w:rFonts w:ascii="Courier New" w:hAnsi="Courier New" w:cs="Courier New" w:hint="default"/>
@@ -6669,7 +6824,7 @@
       <w:lvlText w:val=""/>
       <w:lvlJc w:val="left"/>
       <w:pPr>
-        <w:ind w:left="2160" w:hanging="360"/>
+        <w:ind w:left="1800" w:hanging="360"/>
       </w:pPr>
       <w:rPr>
         <w:rFonts w:ascii="Wingdings" w:hAnsi="Wingdings" w:hint="default"/>
@@ -6681,7 +6836,7 @@
       <w:lvlText w:val=""/>
       <w:lvlJc w:val="left"/>
       <w:pPr>
-        <w:ind w:left="2880" w:hanging="360"/>
+        <w:ind w:left="2520" w:hanging="360"/>
       </w:pPr>
       <w:rPr>
         <w:rFonts w:ascii="Symbol" w:hAnsi="Symbol" w:hint="default"/>
@@ -6693,7 +6848,7 @@
       <w:lvlText w:val="o"/>
       <w:lvlJc w:val="left"/>
       <w:pPr>
-        <w:ind w:left="3600" w:hanging="360"/>
+        <w:ind w:left="3240" w:hanging="360"/>
       </w:pPr>
       <w:rPr>
         <w:rFonts w:ascii="Courier New" w:hAnsi="Courier New" w:cs="Courier New" w:hint="default"/>
@@ -6705,7 +6860,7 @@
       <w:lvlText w:val=""/>
       <w:lvlJc w:val="left"/>
       <w:pPr>
-        <w:ind w:left="4320" w:hanging="360"/>
+        <w:ind w:left="3960" w:hanging="360"/>
       </w:pPr>
       <w:rPr>
         <w:rFonts w:ascii="Wingdings" w:hAnsi="Wingdings" w:hint="default"/>
@@ -6717,7 +6872,7 @@
       <w:lvlText w:val=""/>
       <w:lvlJc w:val="left"/>
       <w:pPr>
-        <w:ind w:left="5040" w:hanging="360"/>
+        <w:ind w:left="4680" w:hanging="360"/>
       </w:pPr>
       <w:rPr>
         <w:rFonts w:ascii="Symbol" w:hAnsi="Symbol" w:hint="default"/>
@@ -6729,7 +6884,7 @@
       <w:lvlText w:val="o"/>
       <w:lvlJc w:val="left"/>
       <w:pPr>
-        <w:ind w:left="5760" w:hanging="360"/>
+        <w:ind w:left="5400" w:hanging="360"/>
       </w:pPr>
       <w:rPr>
         <w:rFonts w:ascii="Courier New" w:hAnsi="Courier New" w:cs="Courier New" w:hint="default"/>
@@ -6741,7 +6896,7 @@
       <w:lvlText w:val=""/>
       <w:lvlJc w:val="left"/>
       <w:pPr>
-        <w:ind w:left="6480" w:hanging="360"/>
+        <w:ind w:left="6120" w:hanging="360"/>
       </w:pPr>
       <w:rPr>
         <w:rFonts w:ascii="Wingdings" w:hAnsi="Wingdings" w:hint="default"/>
@@ -6749,61 +6904,64 @@
     </w:lvl>
   </w:abstractNum>
   <w:num w:numId="1" w16cid:durableId="2061437411">
-    <w:abstractNumId w:val="16"/>
+    <w:abstractNumId w:val="17"/>
   </w:num>
   <w:num w:numId="2" w16cid:durableId="2022664059">
     <w:abstractNumId w:val="1"/>
   </w:num>
   <w:num w:numId="3" w16cid:durableId="143204943">
+    <w:abstractNumId w:val="4"/>
+  </w:num>
+  <w:num w:numId="4" w16cid:durableId="1515732062">
+    <w:abstractNumId w:val="7"/>
+  </w:num>
+  <w:num w:numId="5" w16cid:durableId="2079789510">
+    <w:abstractNumId w:val="14"/>
+  </w:num>
+  <w:num w:numId="6" w16cid:durableId="135925095">
+    <w:abstractNumId w:val="15"/>
+  </w:num>
+  <w:num w:numId="7" w16cid:durableId="312756413">
     <w:abstractNumId w:val="3"/>
   </w:num>
-  <w:num w:numId="4" w16cid:durableId="1515732062">
+  <w:num w:numId="8" w16cid:durableId="2122264782">
+    <w:abstractNumId w:val="13"/>
+  </w:num>
+  <w:num w:numId="9" w16cid:durableId="1986741331">
+    <w:abstractNumId w:val="5"/>
+  </w:num>
+  <w:num w:numId="10" w16cid:durableId="681322452">
+    <w:abstractNumId w:val="16"/>
+  </w:num>
+  <w:num w:numId="11" w16cid:durableId="674458171">
+    <w:abstractNumId w:val="9"/>
+  </w:num>
+  <w:num w:numId="12" w16cid:durableId="1314263490">
+    <w:abstractNumId w:val="19"/>
+  </w:num>
+  <w:num w:numId="13" w16cid:durableId="565339251">
+    <w:abstractNumId w:val="11"/>
+  </w:num>
+  <w:num w:numId="14" w16cid:durableId="357240176">
+    <w:abstractNumId w:val="12"/>
+  </w:num>
+  <w:num w:numId="15" w16cid:durableId="1404526451">
     <w:abstractNumId w:val="6"/>
   </w:num>
-  <w:num w:numId="5" w16cid:durableId="2079789510">
-    <w:abstractNumId w:val="13"/>
+  <w:num w:numId="16" w16cid:durableId="1776166640">
+    <w:abstractNumId w:val="18"/>
   </w:num>
-  <w:num w:numId="6" w16cid:durableId="135925095">
-    <w:abstractNumId w:val="14"/>
+  <w:num w:numId="17" w16cid:durableId="533882939">
+    <w:abstractNumId w:val="20"/>
   </w:num>
-  <w:num w:numId="7" w16cid:durableId="312756413">
-    <w:abstractNumId w:val="2"/>
-  </w:num>
-  <w:num w:numId="8" w16cid:durableId="2122264782">
-    <w:abstractNumId w:val="12"/>
-  </w:num>
-  <w:num w:numId="9" w16cid:durableId="1986741331">
-    <w:abstractNumId w:val="4"/>
-  </w:num>
-  <w:num w:numId="10" w16cid:durableId="681322452">
-    <w:abstractNumId w:val="15"/>
-  </w:num>
-  <w:num w:numId="11" w16cid:durableId="674458171">
+  <w:num w:numId="18" w16cid:durableId="2010400677">
     <w:abstractNumId w:val="8"/>
   </w:num>
-  <w:num w:numId="12" w16cid:durableId="1314263490">
-    <w:abstractNumId w:val="18"/>
-  </w:num>
-  <w:num w:numId="13" w16cid:durableId="565339251">
+  <w:num w:numId="19" w16cid:durableId="278027858">
     <w:abstractNumId w:val="10"/>
   </w:num>
-  <w:num w:numId="14" w16cid:durableId="357240176">
-    <w:abstractNumId w:val="11"/>
-  </w:num>
-  <w:num w:numId="15" w16cid:durableId="1404526451">
-    <w:abstractNumId w:val="5"/>
-  </w:num>
-  <w:num w:numId="16" w16cid:durableId="1776166640">
-    <w:abstractNumId w:val="17"/>
-  </w:num>
-  <w:num w:numId="17" w16cid:durableId="533882939">
-    <w:abstractNumId w:val="19"/>
-  </w:num>
-  <w:num w:numId="18" w16cid:durableId="2010400677">
-    <w:abstractNumId w:val="7"/>
-  </w:num>
-  <w:num w:numId="19" w16cid:durableId="278027858">
-    <w:abstractNumId w:val="9"/>
+  <w:num w:numId="20" w16cid:durableId="670135764">
+    <w:abstractNumId w:val="2"/>
   </w:num>
   <w:numIdMacAtCleanup w:val="12"/>
 </w:numbering>
